--- a/4ο Παραδοτέο ΤΛ(Smart Park)/Project-description-v1.0.docx
+++ b/4ο Παραδοτέο ΤΛ(Smart Park)/Project-description-v1.0.docx
@@ -1,6 +1,6 @@
 
 <file path=word/document.xml><?xml version="1.0" encoding="utf-8"?>
-<w:document xmlns:wpc="http://schemas.microsoft.com/office/word/2010/wordprocessingCanvas" xmlns:cx="http://schemas.microsoft.com/office/drawing/2014/chartex" xmlns:cx1="http://schemas.microsoft.com/office/drawing/2015/9/8/chartex" xmlns:cx2="http://schemas.microsoft.com/office/drawing/2015/10/21/chartex" xmlns:cx3="http://schemas.microsoft.com/office/drawing/2016/5/9/chartex" xmlns:cx4="http://schemas.microsoft.com/office/drawing/2016/5/10/chartex" xmlns:cx5="http://schemas.microsoft.com/office/drawing/2016/5/11/chartex" xmlns:cx6="http://schemas.microsoft.com/office/drawing/2016/5/12/chartex" xmlns:cx7="http://schemas.microsoft.com/office/drawing/2016/5/13/chartex" xmlns:cx8="http://schemas.microsoft.com/office/drawing/2016/5/14/chartex" xmlns:mc="http://schemas.openxmlformats.org/markup-compatibility/2006" xmlns:aink="http://schemas.microsoft.com/office/drawing/2016/ink" xmlns:am3d="http://schemas.microsoft.com/office/drawing/2017/model3d" xmlns:o="urn:schemas-microsoft-com:office:office" xmlns:oel="http://schemas.microsoft.com/office/2019/extlst" xmlns:r="http://schemas.openxmlformats.org/officeDocument/2006/relationships" xmlns:m="http://schemas.openxmlformats.org/officeDocument/2006/math" xmlns:v="urn:schemas-microsoft-com:vml" xmlns:wp14="http://schemas.microsoft.com/office/word/2010/wordprocessingDrawing" xmlns:wp="http://schemas.openxmlformats.org/drawingml/2006/wordprocessingDrawing" xmlns:w10="urn:schemas-microsoft-com:office:word" xmlns:w="http://schemas.openxmlformats.org/wordprocessingml/2006/main" xmlns:w14="http://schemas.microsoft.com/office/word/2010/wordml" xmlns:w15="http://schemas.microsoft.com/office/word/2012/wordml" xmlns:w16cex="http://schemas.microsoft.com/office/word/2018/wordml/cex" xmlns:w16cid="http://schemas.microsoft.com/office/word/2016/wordml/cid" xmlns:w16="http://schemas.microsoft.com/office/word/2018/wordml" xmlns:w16du="http://schemas.microsoft.com/office/word/2023/wordml/word16du" xmlns:w16sdtdh="http://schemas.microsoft.com/office/word/2020/wordml/sdtdatahash" xmlns:w16sdtfl="http://schemas.microsoft.com/office/word/2024/wordml/sdtformatlock" xmlns:w16se="http://schemas.microsoft.com/office/word/2015/wordml/symex" xmlns:wpg="http://schemas.microsoft.com/office/word/2010/wordprocessingGroup" xmlns:wpi="http://schemas.microsoft.com/office/word/2010/wordprocessingInk" xmlns:wne="http://schemas.microsoft.com/office/word/2006/wordml" xmlns:wps="http://schemas.microsoft.com/office/word/2010/wordprocessingShape" mc:Ignorable="w14 w15 w16se w16cid w16 w16cex w16sdtdh w16sdtfl w16du wp14">
+<w:document xmlns:wpc="http://schemas.microsoft.com/office/word/2010/wordprocessingCanvas" xmlns:cx="http://schemas.microsoft.com/office/drawing/2014/chartex" xmlns:cx1="http://schemas.microsoft.com/office/drawing/2015/9/8/chartex" xmlns:mc="http://schemas.openxmlformats.org/markup-compatibility/2006" xmlns:o="urn:schemas-microsoft-com:office:office" xmlns:r="http://schemas.openxmlformats.org/officeDocument/2006/relationships" xmlns:m="http://schemas.openxmlformats.org/officeDocument/2006/math" xmlns:v="urn:schemas-microsoft-com:vml" xmlns:wp14="http://schemas.microsoft.com/office/word/2010/wordprocessingDrawing" xmlns:wp="http://schemas.openxmlformats.org/drawingml/2006/wordprocessingDrawing" xmlns:w10="urn:schemas-microsoft-com:office:word" xmlns:w="http://schemas.openxmlformats.org/wordprocessingml/2006/main" xmlns:w14="http://schemas.microsoft.com/office/word/2010/wordml" xmlns:w15="http://schemas.microsoft.com/office/word/2012/wordml" xmlns:w16se="http://schemas.microsoft.com/office/word/2015/wordml/symex" xmlns:wpg="http://schemas.microsoft.com/office/word/2010/wordprocessingGroup" xmlns:wpi="http://schemas.microsoft.com/office/word/2010/wordprocessingInk" xmlns:wne="http://schemas.microsoft.com/office/word/2006/wordml" xmlns:wps="http://schemas.microsoft.com/office/word/2010/wordprocessingShape" mc:Ignorable="w14 w15 w16se wp14">
   <w:body>
     <w:p>
       <w:pPr>
@@ -13,6 +13,8 @@
           <w:lang w:val="en-US"/>
         </w:rPr>
       </w:pPr>
+      <w:bookmarkStart w:id="0" w:name="_GoBack"/>
+      <w:bookmarkEnd w:id="0"/>
       <w:r>
         <w:rPr>
           <w:rFonts w:ascii="Times New Roman" w:hAnsi="Times New Roman" w:cs="Times New Roman"/>
@@ -91,7 +93,17 @@
           <w:szCs w:val="28"/>
           <w:lang w:val="en-US"/>
         </w:rPr>
-        <w:t>Project-description</w:t>
+        <w:t>Project-D</w:t>
+      </w:r>
+      <w:r>
+        <w:rPr>
+          <w:rFonts w:ascii="Times New Roman" w:hAnsi="Times New Roman" w:cs="Times New Roman"/>
+          <w:b/>
+          <w:sz w:val="28"/>
+          <w:szCs w:val="28"/>
+          <w:lang w:val="en-US"/>
+        </w:rPr>
+        <w:t>escription</w:t>
       </w:r>
     </w:p>
     <w:p>
@@ -1203,7 +1215,6 @@
       <w:pPr>
         <w:rPr>
           <w:rFonts w:ascii="Times New Roman" w:hAnsi="Times New Roman" w:cs="Times New Roman"/>
-          <w:lang w:val="en-US"/>
         </w:rPr>
       </w:pPr>
       <w:r>
@@ -1216,14 +1227,12 @@
       <w:r>
         <w:rPr>
           <w:rFonts w:ascii="Times New Roman" w:hAnsi="Times New Roman" w:cs="Times New Roman"/>
-          <w:lang w:val="en-US"/>
         </w:rPr>
         <w:t>:</w:t>
       </w:r>
       <w:r>
         <w:rPr>
           <w:rFonts w:ascii="Times New Roman" w:hAnsi="Times New Roman" w:cs="Times New Roman"/>
-          <w:lang w:val="en-US"/>
         </w:rPr>
         <w:t xml:space="preserve"> </w:t>
       </w:r>
@@ -1236,7 +1245,6 @@
       <w:r>
         <w:rPr>
           <w:rFonts w:ascii="Times New Roman" w:hAnsi="Times New Roman" w:cs="Times New Roman"/>
-          <w:lang w:val="en-US"/>
         </w:rPr>
         <w:t>-</w:t>
       </w:r>
@@ -1249,7 +1257,6 @@
       <w:r>
         <w:rPr>
           <w:rFonts w:ascii="Times New Roman" w:hAnsi="Times New Roman" w:cs="Times New Roman"/>
-          <w:lang w:val="en-US"/>
         </w:rPr>
         <w:t xml:space="preserve"> </w:t>
       </w:r>
@@ -1264,55 +1271,48 @@
       <w:pPr>
         <w:rPr>
           <w:rFonts w:ascii="Times New Roman" w:hAnsi="Times New Roman" w:cs="Times New Roman"/>
-          <w:lang w:val="en-US"/>
-        </w:rPr>
-      </w:pPr>
-    </w:p>
-    <w:p>
-      <w:pPr>
-        <w:rPr>
-          <w:rFonts w:ascii="Times New Roman" w:hAnsi="Times New Roman" w:cs="Times New Roman"/>
-          <w:lang w:val="en-US"/>
-        </w:rPr>
-      </w:pPr>
-    </w:p>
-    <w:p>
-      <w:pPr>
-        <w:rPr>
-          <w:rFonts w:ascii="Times New Roman" w:hAnsi="Times New Roman" w:cs="Times New Roman"/>
-          <w:lang w:val="en-US"/>
-        </w:rPr>
-      </w:pPr>
-    </w:p>
-    <w:p>
-      <w:pPr>
-        <w:rPr>
-          <w:rFonts w:ascii="Times New Roman" w:hAnsi="Times New Roman" w:cs="Times New Roman"/>
-          <w:lang w:val="en-US"/>
-        </w:rPr>
-      </w:pPr>
-    </w:p>
-    <w:p>
-      <w:pPr>
-        <w:rPr>
-          <w:rFonts w:ascii="Times New Roman" w:hAnsi="Times New Roman" w:cs="Times New Roman"/>
-          <w:lang w:val="en-US"/>
-        </w:rPr>
-      </w:pPr>
-    </w:p>
-    <w:p>
-      <w:pPr>
-        <w:rPr>
-          <w:rFonts w:ascii="Times New Roman" w:hAnsi="Times New Roman" w:cs="Times New Roman"/>
-          <w:lang w:val="en-US"/>
-        </w:rPr>
-      </w:pPr>
-    </w:p>
-    <w:p>
-      <w:pPr>
-        <w:rPr>
-          <w:rFonts w:ascii="Times New Roman" w:hAnsi="Times New Roman" w:cs="Times New Roman"/>
-          <w:lang w:val="en-US"/>
+        </w:rPr>
+      </w:pPr>
+    </w:p>
+    <w:p>
+      <w:pPr>
+        <w:rPr>
+          <w:rFonts w:ascii="Times New Roman" w:hAnsi="Times New Roman" w:cs="Times New Roman"/>
+        </w:rPr>
+      </w:pPr>
+    </w:p>
+    <w:p>
+      <w:pPr>
+        <w:rPr>
+          <w:rFonts w:ascii="Times New Roman" w:hAnsi="Times New Roman" w:cs="Times New Roman"/>
+        </w:rPr>
+      </w:pPr>
+    </w:p>
+    <w:p>
+      <w:pPr>
+        <w:rPr>
+          <w:rFonts w:ascii="Times New Roman" w:hAnsi="Times New Roman" w:cs="Times New Roman"/>
+        </w:rPr>
+      </w:pPr>
+    </w:p>
+    <w:p>
+      <w:pPr>
+        <w:rPr>
+          <w:rFonts w:ascii="Times New Roman" w:hAnsi="Times New Roman" w:cs="Times New Roman"/>
+        </w:rPr>
+      </w:pPr>
+    </w:p>
+    <w:p>
+      <w:pPr>
+        <w:rPr>
+          <w:rFonts w:ascii="Times New Roman" w:hAnsi="Times New Roman" w:cs="Times New Roman"/>
+        </w:rPr>
+      </w:pPr>
+    </w:p>
+    <w:p>
+      <w:pPr>
+        <w:rPr>
+          <w:rFonts w:ascii="Times New Roman" w:hAnsi="Times New Roman" w:cs="Times New Roman"/>
         </w:rPr>
       </w:pPr>
       <w:r>
@@ -1342,22 +1342,98 @@
       <w:pPr>
         <w:rPr>
           <w:rFonts w:ascii="Times New Roman" w:hAnsi="Times New Roman" w:cs="Times New Roman"/>
-          <w:lang w:val="en-US"/>
-        </w:rPr>
-      </w:pPr>
-      <w:r>
-        <w:rPr>
-          <w:rFonts w:ascii="Times New Roman" w:hAnsi="Times New Roman" w:cs="Times New Roman"/>
-          <w:lang w:val="en-US"/>
-        </w:rPr>
-        <w:t>https://github.com/EliasPapagelis/Smart-Park-TL</w:t>
-      </w:r>
-    </w:p>
-    <w:p>
-      <w:pPr>
-        <w:rPr>
-          <w:rFonts w:ascii="Times New Roman" w:hAnsi="Times New Roman" w:cs="Times New Roman"/>
-          <w:lang w:val="en-US"/>
+        </w:rPr>
+      </w:pPr>
+      <w:r>
+        <w:rPr>
+          <w:rFonts w:ascii="Times New Roman" w:hAnsi="Times New Roman" w:cs="Times New Roman"/>
+          <w:lang w:val="en-US"/>
+        </w:rPr>
+        <w:t>https</w:t>
+      </w:r>
+      <w:r>
+        <w:rPr>
+          <w:rFonts w:ascii="Times New Roman" w:hAnsi="Times New Roman" w:cs="Times New Roman"/>
+        </w:rPr>
+        <w:t>://</w:t>
+      </w:r>
+      <w:r>
+        <w:rPr>
+          <w:rFonts w:ascii="Times New Roman" w:hAnsi="Times New Roman" w:cs="Times New Roman"/>
+          <w:lang w:val="en-US"/>
+        </w:rPr>
+        <w:t>github</w:t>
+      </w:r>
+      <w:r>
+        <w:rPr>
+          <w:rFonts w:ascii="Times New Roman" w:hAnsi="Times New Roman" w:cs="Times New Roman"/>
+        </w:rPr>
+        <w:t>.</w:t>
+      </w:r>
+      <w:r>
+        <w:rPr>
+          <w:rFonts w:ascii="Times New Roman" w:hAnsi="Times New Roman" w:cs="Times New Roman"/>
+          <w:lang w:val="en-US"/>
+        </w:rPr>
+        <w:t>com</w:t>
+      </w:r>
+      <w:r>
+        <w:rPr>
+          <w:rFonts w:ascii="Times New Roman" w:hAnsi="Times New Roman" w:cs="Times New Roman"/>
+        </w:rPr>
+        <w:t>/</w:t>
+      </w:r>
+      <w:r>
+        <w:rPr>
+          <w:rFonts w:ascii="Times New Roman" w:hAnsi="Times New Roman" w:cs="Times New Roman"/>
+          <w:lang w:val="en-US"/>
+        </w:rPr>
+        <w:t>EliasPapagelis</w:t>
+      </w:r>
+      <w:r>
+        <w:rPr>
+          <w:rFonts w:ascii="Times New Roman" w:hAnsi="Times New Roman" w:cs="Times New Roman"/>
+        </w:rPr>
+        <w:t>/</w:t>
+      </w:r>
+      <w:r>
+        <w:rPr>
+          <w:rFonts w:ascii="Times New Roman" w:hAnsi="Times New Roman" w:cs="Times New Roman"/>
+          <w:lang w:val="en-US"/>
+        </w:rPr>
+        <w:t>Smart</w:t>
+      </w:r>
+      <w:r>
+        <w:rPr>
+          <w:rFonts w:ascii="Times New Roman" w:hAnsi="Times New Roman" w:cs="Times New Roman"/>
+        </w:rPr>
+        <w:t>-</w:t>
+      </w:r>
+      <w:r>
+        <w:rPr>
+          <w:rFonts w:ascii="Times New Roman" w:hAnsi="Times New Roman" w:cs="Times New Roman"/>
+          <w:lang w:val="en-US"/>
+        </w:rPr>
+        <w:t>Park</w:t>
+      </w:r>
+      <w:r>
+        <w:rPr>
+          <w:rFonts w:ascii="Times New Roman" w:hAnsi="Times New Roman" w:cs="Times New Roman"/>
+        </w:rPr>
+        <w:t>-</w:t>
+      </w:r>
+      <w:r>
+        <w:rPr>
+          <w:rFonts w:ascii="Times New Roman" w:hAnsi="Times New Roman" w:cs="Times New Roman"/>
+          <w:lang w:val="en-US"/>
+        </w:rPr>
+        <w:t>TL</w:t>
+      </w:r>
+    </w:p>
+    <w:p>
+      <w:pPr>
+        <w:rPr>
+          <w:rFonts w:ascii="Times New Roman" w:hAnsi="Times New Roman" w:cs="Times New Roman"/>
         </w:rPr>
       </w:pPr>
     </w:p>
@@ -3387,7 +3463,6 @@
         <w:rPr>
           <w:rFonts w:ascii="Times New Roman" w:hAnsi="Times New Roman" w:cs="Times New Roman"/>
           <w:b/>
-          <w:lang w:val="en-US"/>
         </w:rPr>
       </w:pPr>
     </w:p>
@@ -3397,7 +3472,6 @@
         <w:rPr>
           <w:rFonts w:ascii="Times New Roman" w:hAnsi="Times New Roman" w:cs="Times New Roman"/>
           <w:b/>
-          <w:lang w:val="en-US"/>
         </w:rPr>
       </w:pPr>
     </w:p>
@@ -3530,6 +3604,7 @@
       <w:r>
         <w:rPr>
           <w:noProof/>
+          <w:lang w:eastAsia="el-GR"/>
         </w:rPr>
         <w:drawing>
           <wp:inline distT="0" distB="0" distL="0" distR="0" wp14:anchorId="305DC072" wp14:editId="42139B44">
@@ -3979,6 +4054,7 @@
       <w:r>
         <w:rPr>
           <w:noProof/>
+          <w:lang w:eastAsia="el-GR"/>
         </w:rPr>
         <w:drawing>
           <wp:inline distT="0" distB="0" distL="0" distR="0" wp14:anchorId="2873C30E" wp14:editId="7A1FE36C">
@@ -4535,6 +4611,7 @@
       <w:r>
         <w:rPr>
           <w:noProof/>
+          <w:lang w:eastAsia="el-GR"/>
         </w:rPr>
         <w:drawing>
           <wp:inline distT="0" distB="0" distL="0" distR="0" wp14:anchorId="2A2DE463" wp14:editId="16D9D55E">
@@ -4594,6 +4671,7 @@
       <w:r>
         <w:rPr>
           <w:noProof/>
+          <w:lang w:eastAsia="el-GR"/>
         </w:rPr>
         <w:drawing>
           <wp:inline distT="0" distB="0" distL="0" distR="0" wp14:anchorId="04EAA18E" wp14:editId="229A2E7A">
@@ -4651,7 +4729,6 @@
           <w:rFonts w:ascii="Times New Roman" w:hAnsi="Times New Roman" w:cs="Times New Roman"/>
           <w:sz w:val="18"/>
           <w:szCs w:val="18"/>
-          <w:lang w:val="en-US"/>
         </w:rPr>
       </w:pPr>
       <w:r>
@@ -4693,7 +4770,6 @@
           <w:rFonts w:ascii="Times New Roman" w:hAnsi="Times New Roman" w:cs="Times New Roman"/>
           <w:sz w:val="18"/>
           <w:szCs w:val="18"/>
-          <w:lang w:val="en-US"/>
         </w:rPr>
         <w:t xml:space="preserve"> </w:t>
       </w:r>
@@ -4710,7 +4786,6 @@
           <w:rFonts w:ascii="Times New Roman" w:hAnsi="Times New Roman" w:cs="Times New Roman"/>
           <w:sz w:val="18"/>
           <w:szCs w:val="18"/>
-          <w:lang w:val="en-US"/>
         </w:rPr>
         <w:t>.</w:t>
       </w:r>
@@ -4765,25 +4840,7 @@
           <w:sz w:val="24"/>
           <w:szCs w:val="24"/>
         </w:rPr>
-        <w:t xml:space="preserve">φαίνεται η διαδικασία επεξεργασίας προφίλ. Αρχικά δίνονται μερικές πληροφορίες όπως το όνομα του χρήστη και το </w:t>
-      </w:r>
-      <w:proofErr w:type="spellStart"/>
-      <w:r>
-        <w:rPr>
-          <w:rFonts w:ascii="Times New Roman" w:hAnsi="Times New Roman" w:cs="Times New Roman"/>
-          <w:sz w:val="24"/>
-          <w:szCs w:val="24"/>
-        </w:rPr>
-        <w:t>μειλ</w:t>
-      </w:r>
-      <w:proofErr w:type="spellEnd"/>
-      <w:r>
-        <w:rPr>
-          <w:rFonts w:ascii="Times New Roman" w:hAnsi="Times New Roman" w:cs="Times New Roman"/>
-          <w:sz w:val="24"/>
-          <w:szCs w:val="24"/>
-        </w:rPr>
-        <w:t xml:space="preserve"> του. Πατώντας το κουμπί </w:t>
+        <w:t xml:space="preserve">φαίνεται η διαδικασία επεξεργασίας προφίλ. Αρχικά δίνονται μερικές πληροφορίες όπως το όνομα του χρήστη και το μειλ του. Πατώντας το κουμπί </w:t>
       </w:r>
       <w:r>
         <w:rPr>
@@ -4854,7 +4911,6 @@
         <w:jc w:val="center"/>
         <w:rPr>
           <w:rFonts w:ascii="Times New Roman" w:hAnsi="Times New Roman" w:cs="Times New Roman"/>
-          <w:lang w:val="en-US"/>
         </w:rPr>
       </w:pPr>
       <w:r>
@@ -4906,13 +4962,13 @@
       <w:r>
         <w:rPr>
           <w:rFonts w:ascii="Times New Roman" w:hAnsi="Times New Roman" w:cs="Times New Roman"/>
-          <w:lang w:val="en-US"/>
         </w:rPr>
         <w:t xml:space="preserve">               </w:t>
       </w:r>
       <w:r>
         <w:rPr>
           <w:noProof/>
+          <w:lang w:eastAsia="el-GR"/>
         </w:rPr>
         <w:drawing>
           <wp:inline distT="0" distB="0" distL="0" distR="0" wp14:anchorId="4DCF0D1F" wp14:editId="1EC55C44">
@@ -4985,7 +5041,6 @@
           <w:rFonts w:ascii="Times New Roman" w:hAnsi="Times New Roman" w:cs="Times New Roman"/>
           <w:sz w:val="18"/>
           <w:szCs w:val="18"/>
-          <w:lang w:val="en-US"/>
         </w:rPr>
         <w:t xml:space="preserve"> 4: </w:t>
       </w:r>
@@ -5003,7 +5058,6 @@
           <w:rFonts w:ascii="Times New Roman" w:hAnsi="Times New Roman" w:cs="Times New Roman"/>
           <w:sz w:val="18"/>
           <w:szCs w:val="18"/>
-          <w:lang w:val="en-US"/>
         </w:rPr>
         <w:t>-</w:t>
       </w:r>
@@ -5021,7 +5075,6 @@
           <w:rFonts w:ascii="Times New Roman" w:hAnsi="Times New Roman" w:cs="Times New Roman"/>
           <w:sz w:val="18"/>
           <w:szCs w:val="18"/>
-          <w:lang w:val="en-US"/>
         </w:rPr>
         <w:t xml:space="preserve"> </w:t>
       </w:r>
@@ -5039,7 +5092,6 @@
           <w:rFonts w:ascii="Times New Roman" w:hAnsi="Times New Roman" w:cs="Times New Roman"/>
           <w:sz w:val="18"/>
           <w:szCs w:val="18"/>
-          <w:lang w:val="en-US"/>
         </w:rPr>
         <w:t xml:space="preserve">  </w:t>
       </w:r>
@@ -5056,7 +5108,6 @@
           <w:rFonts w:ascii="Times New Roman" w:hAnsi="Times New Roman" w:cs="Times New Roman"/>
           <w:sz w:val="18"/>
           <w:szCs w:val="18"/>
-          <w:lang w:val="en-US"/>
         </w:rPr>
         <w:t xml:space="preserve"> «</w:t>
       </w:r>
@@ -5067,14 +5118,30 @@
           <w:szCs w:val="18"/>
           <w:lang w:val="en-US"/>
         </w:rPr>
-        <w:t>Reservation Info</w:t>
-      </w:r>
-      <w:r>
-        <w:rPr>
-          <w:rFonts w:ascii="Times New Roman" w:hAnsi="Times New Roman" w:cs="Times New Roman"/>
-          <w:sz w:val="18"/>
-          <w:szCs w:val="18"/>
-          <w:lang w:val="en-US"/>
+        <w:t>Reservation</w:t>
+      </w:r>
+      <w:r>
+        <w:rPr>
+          <w:rFonts w:ascii="Times New Roman" w:hAnsi="Times New Roman" w:cs="Times New Roman"/>
+          <w:sz w:val="18"/>
+          <w:szCs w:val="18"/>
+        </w:rPr>
+        <w:t xml:space="preserve"> </w:t>
+      </w:r>
+      <w:r>
+        <w:rPr>
+          <w:rFonts w:ascii="Times New Roman" w:hAnsi="Times New Roman" w:cs="Times New Roman"/>
+          <w:sz w:val="18"/>
+          <w:szCs w:val="18"/>
+          <w:lang w:val="en-US"/>
+        </w:rPr>
+        <w:t>Info</w:t>
+      </w:r>
+      <w:r>
+        <w:rPr>
+          <w:rFonts w:ascii="Times New Roman" w:hAnsi="Times New Roman" w:cs="Times New Roman"/>
+          <w:sz w:val="18"/>
+          <w:szCs w:val="18"/>
         </w:rPr>
         <w:t>»</w:t>
       </w:r>
@@ -5083,7 +5150,6 @@
           <w:rFonts w:ascii="Times New Roman" w:hAnsi="Times New Roman" w:cs="Times New Roman"/>
           <w:sz w:val="18"/>
           <w:szCs w:val="18"/>
-          <w:lang w:val="en-US"/>
         </w:rPr>
         <w:t xml:space="preserve"> </w:t>
       </w:r>
@@ -5100,7 +5166,6 @@
           <w:rFonts w:ascii="Times New Roman" w:hAnsi="Times New Roman" w:cs="Times New Roman"/>
           <w:sz w:val="18"/>
           <w:szCs w:val="18"/>
-          <w:lang w:val="en-US"/>
         </w:rPr>
         <w:t xml:space="preserve"> </w:t>
       </w:r>
@@ -5117,7 +5182,6 @@
           <w:rFonts w:ascii="Times New Roman" w:hAnsi="Times New Roman" w:cs="Times New Roman"/>
           <w:sz w:val="18"/>
           <w:szCs w:val="18"/>
-          <w:lang w:val="en-US"/>
         </w:rPr>
         <w:t xml:space="preserve"> </w:t>
       </w:r>
@@ -5134,7 +5198,6 @@
           <w:rFonts w:ascii="Times New Roman" w:hAnsi="Times New Roman" w:cs="Times New Roman"/>
           <w:sz w:val="18"/>
           <w:szCs w:val="18"/>
-          <w:lang w:val="en-US"/>
         </w:rPr>
         <w:t>.</w:t>
       </w:r>
@@ -5181,7 +5244,6 @@
         </w:rPr>
         <w:t xml:space="preserve"> που δέχτηκε μερικές αλλαγές. Πια, ο χρήστης πέρα από τις αρχικές επιλογές του να δει το </w:t>
       </w:r>
-      <w:proofErr w:type="spellStart"/>
       <w:r>
         <w:rPr>
           <w:rFonts w:ascii="Times New Roman" w:hAnsi="Times New Roman" w:cs="Times New Roman"/>
@@ -5191,7 +5253,6 @@
         </w:rPr>
         <w:t>qr</w:t>
       </w:r>
-      <w:proofErr w:type="spellEnd"/>
       <w:r>
         <w:rPr>
           <w:rFonts w:ascii="Times New Roman" w:hAnsi="Times New Roman" w:cs="Times New Roman"/>
@@ -5302,6 +5363,7 @@
       <w:r>
         <w:rPr>
           <w:noProof/>
+          <w:lang w:eastAsia="el-GR"/>
         </w:rPr>
         <w:drawing>
           <wp:inline distT="0" distB="0" distL="0" distR="0" wp14:anchorId="5A5FAB72" wp14:editId="158B7003">
@@ -5986,6 +6048,7 @@
         <w:jc w:val="center"/>
         <w:rPr>
           <w:rFonts w:ascii="Times New Roman" w:hAnsi="Times New Roman" w:cs="Times New Roman"/>
+          <w:lang w:val="en-US"/>
         </w:rPr>
       </w:pPr>
       <w:r>
@@ -6044,12 +6107,14 @@
       <w:r>
         <w:rPr>
           <w:rFonts w:ascii="Times New Roman" w:hAnsi="Times New Roman" w:cs="Times New Roman"/>
+          <w:lang w:val="en-US"/>
         </w:rPr>
         <w:t xml:space="preserve">             </w:t>
       </w:r>
       <w:r>
         <w:rPr>
           <w:noProof/>
+          <w:lang w:eastAsia="el-GR"/>
         </w:rPr>
         <w:drawing>
           <wp:inline distT="0" distB="0" distL="0" distR="0" wp14:anchorId="611D4C46" wp14:editId="05928081">
@@ -6258,6 +6323,7 @@
           <w:b/>
           <w:sz w:val="24"/>
           <w:szCs w:val="24"/>
+          <w:lang w:val="en-US"/>
         </w:rPr>
       </w:pPr>
     </w:p>
@@ -6674,27 +6740,7 @@
           <w:sz w:val="24"/>
           <w:szCs w:val="24"/>
         </w:rPr>
-        <w:t xml:space="preserve">Ηλίας Μάριος </w:t>
-      </w:r>
-      <w:proofErr w:type="spellStart"/>
-      <w:r>
-        <w:rPr>
-          <w:rFonts w:ascii="Times New Roman" w:hAnsi="Times New Roman" w:cs="Times New Roman"/>
-          <w:b/>
-          <w:sz w:val="24"/>
-          <w:szCs w:val="24"/>
-        </w:rPr>
-        <w:t>Παπαγγελής</w:t>
-      </w:r>
-      <w:proofErr w:type="spellEnd"/>
-      <w:r>
-        <w:rPr>
-          <w:rFonts w:ascii="Times New Roman" w:hAnsi="Times New Roman" w:cs="Times New Roman"/>
-          <w:b/>
-          <w:sz w:val="24"/>
-          <w:szCs w:val="24"/>
-        </w:rPr>
-        <w:t>: 1.10/5</w:t>
+        <w:t>Ηλίας Μάριος Παπαγγελής: 1.10/5</w:t>
       </w:r>
     </w:p>
     <w:p>
@@ -6732,27 +6778,7 @@
           <w:sz w:val="24"/>
           <w:szCs w:val="24"/>
         </w:rPr>
-        <w:t xml:space="preserve">Πασχάλης </w:t>
-      </w:r>
-      <w:proofErr w:type="spellStart"/>
-      <w:r>
-        <w:rPr>
-          <w:rFonts w:ascii="Times New Roman" w:hAnsi="Times New Roman" w:cs="Times New Roman"/>
-          <w:b/>
-          <w:sz w:val="24"/>
-          <w:szCs w:val="24"/>
-        </w:rPr>
-        <w:t>Δρουκόπουλος</w:t>
-      </w:r>
-      <w:proofErr w:type="spellEnd"/>
-      <w:r>
-        <w:rPr>
-          <w:rFonts w:ascii="Times New Roman" w:hAnsi="Times New Roman" w:cs="Times New Roman"/>
-          <w:b/>
-          <w:sz w:val="24"/>
-          <w:szCs w:val="24"/>
-        </w:rPr>
-        <w:t>: 0.85/5</w:t>
+        <w:t>Πασχάλης Δρουκόπουλος: 0.85/5</w:t>
       </w:r>
     </w:p>
     <w:p>
@@ -6958,7 +6984,6 @@
         </w:rPr>
         <w:t xml:space="preserve"> του </w:t>
       </w:r>
-      <w:proofErr w:type="spellStart"/>
       <w:r>
         <w:rPr>
           <w:rFonts w:ascii="Times New Roman" w:hAnsi="Times New Roman" w:cs="Times New Roman"/>
@@ -6968,7 +6993,6 @@
         </w:rPr>
         <w:t>figma</w:t>
       </w:r>
-      <w:proofErr w:type="spellEnd"/>
       <w:r>
         <w:rPr>
           <w:rFonts w:ascii="Times New Roman" w:hAnsi="Times New Roman" w:cs="Times New Roman"/>
@@ -7387,7 +7411,6 @@
         </w:rPr>
         <w:t xml:space="preserve">της εφαρμογής δημιουργήθηκε μέσω του </w:t>
       </w:r>
-      <w:proofErr w:type="spellStart"/>
       <w:r>
         <w:rPr>
           <w:rFonts w:ascii="Times New Roman" w:hAnsi="Times New Roman" w:cs="Times New Roman"/>
@@ -7397,7 +7420,6 @@
         </w:rPr>
         <w:t>looka</w:t>
       </w:r>
-      <w:proofErr w:type="spellEnd"/>
       <w:r>
         <w:rPr>
           <w:rFonts w:ascii="Times New Roman" w:hAnsi="Times New Roman" w:cs="Times New Roman"/>
@@ -7499,7 +7521,7 @@
 </file>
 
 <file path=word/styles.xml><?xml version="1.0" encoding="utf-8"?>
-<w:styles xmlns:mc="http://schemas.openxmlformats.org/markup-compatibility/2006" xmlns:r="http://schemas.openxmlformats.org/officeDocument/2006/relationships" xmlns:w="http://schemas.openxmlformats.org/wordprocessingml/2006/main" xmlns:w14="http://schemas.microsoft.com/office/word/2010/wordml" xmlns:w15="http://schemas.microsoft.com/office/word/2012/wordml" xmlns:w16cex="http://schemas.microsoft.com/office/word/2018/wordml/cex" xmlns:w16cid="http://schemas.microsoft.com/office/word/2016/wordml/cid" xmlns:w16="http://schemas.microsoft.com/office/word/2018/wordml" xmlns:w16du="http://schemas.microsoft.com/office/word/2023/wordml/word16du" xmlns:w16sdtdh="http://schemas.microsoft.com/office/word/2020/wordml/sdtdatahash" xmlns:w16sdtfl="http://schemas.microsoft.com/office/word/2024/wordml/sdtformatlock" xmlns:w16se="http://schemas.microsoft.com/office/word/2015/wordml/symex" mc:Ignorable="w14 w15 w16se w16cid w16 w16cex w16sdtdh w16sdtfl w16du">
+<w:styles xmlns:mc="http://schemas.openxmlformats.org/markup-compatibility/2006" xmlns:r="http://schemas.openxmlformats.org/officeDocument/2006/relationships" xmlns:w="http://schemas.openxmlformats.org/wordprocessingml/2006/main" xmlns:w14="http://schemas.microsoft.com/office/word/2010/wordml" xmlns:w15="http://schemas.microsoft.com/office/word/2012/wordml" xmlns:w16se="http://schemas.microsoft.com/office/word/2015/wordml/symex" mc:Ignorable="w14 w15 w16se">
   <w:docDefaults>
     <w:rPrDefault>
       <w:rPr>
@@ -7515,7 +7537,7 @@
       </w:pPr>
     </w:pPrDefault>
   </w:docDefaults>
-  <w:latentStyles w:defLockedState="0" w:defUIPriority="99" w:defSemiHidden="0" w:defUnhideWhenUsed="0" w:defQFormat="0" w:count="376">
+  <w:latentStyles w:defLockedState="0" w:defUIPriority="99" w:defSemiHidden="0" w:defUnhideWhenUsed="0" w:defQFormat="0" w:count="371">
     <w:lsdException w:name="Normal" w:uiPriority="0" w:qFormat="1"/>
     <w:lsdException w:name="heading 1" w:uiPriority="9" w:qFormat="1"/>
     <w:lsdException w:name="heading 2" w:semiHidden="1" w:uiPriority="9" w:unhideWhenUsed="1" w:qFormat="1"/>
@@ -7887,11 +7909,6 @@
     <w:lsdException w:name="List Table 5 Dark Accent 6" w:uiPriority="50"/>
     <w:lsdException w:name="List Table 6 Colorful Accent 6" w:uiPriority="51"/>
     <w:lsdException w:name="List Table 7 Colorful Accent 6" w:uiPriority="52"/>
-    <w:lsdException w:name="Mention" w:semiHidden="1" w:unhideWhenUsed="1"/>
-    <w:lsdException w:name="Smart Hyperlink" w:semiHidden="1" w:unhideWhenUsed="1"/>
-    <w:lsdException w:name="Hashtag" w:semiHidden="1" w:unhideWhenUsed="1"/>
-    <w:lsdException w:name="Unresolved Mention" w:semiHidden="1" w:unhideWhenUsed="1"/>
-    <w:lsdException w:name="Smart Link" w:semiHidden="1" w:unhideWhenUsed="1"/>
   </w:latentStyles>
   <w:style w:type="paragraph" w:default="1" w:styleId="a">
     <w:name w:val="Normal"/>

--- a/4ο Παραδοτέο ΤΛ(Smart Park)/Project-description-v1.0.docx
+++ b/4ο Παραδοτέο ΤΛ(Smart Park)/Project-description-v1.0.docx
@@ -1,6 +1,6 @@
 
 <file path=word/document.xml><?xml version="1.0" encoding="utf-8"?>
-<w:document xmlns:wpc="http://schemas.microsoft.com/office/word/2010/wordprocessingCanvas" xmlns:cx="http://schemas.microsoft.com/office/drawing/2014/chartex" xmlns:cx1="http://schemas.microsoft.com/office/drawing/2015/9/8/chartex" xmlns:mc="http://schemas.openxmlformats.org/markup-compatibility/2006" xmlns:o="urn:schemas-microsoft-com:office:office" xmlns:r="http://schemas.openxmlformats.org/officeDocument/2006/relationships" xmlns:m="http://schemas.openxmlformats.org/officeDocument/2006/math" xmlns:v="urn:schemas-microsoft-com:vml" xmlns:wp14="http://schemas.microsoft.com/office/word/2010/wordprocessingDrawing" xmlns:wp="http://schemas.openxmlformats.org/drawingml/2006/wordprocessingDrawing" xmlns:w10="urn:schemas-microsoft-com:office:word" xmlns:w="http://schemas.openxmlformats.org/wordprocessingml/2006/main" xmlns:w14="http://schemas.microsoft.com/office/word/2010/wordml" xmlns:w15="http://schemas.microsoft.com/office/word/2012/wordml" xmlns:w16se="http://schemas.microsoft.com/office/word/2015/wordml/symex" xmlns:wpg="http://schemas.microsoft.com/office/word/2010/wordprocessingGroup" xmlns:wpi="http://schemas.microsoft.com/office/word/2010/wordprocessingInk" xmlns:wne="http://schemas.microsoft.com/office/word/2006/wordml" xmlns:wps="http://schemas.microsoft.com/office/word/2010/wordprocessingShape" mc:Ignorable="w14 w15 w16se wp14">
+<w:document xmlns:wpc="http://schemas.microsoft.com/office/word/2010/wordprocessingCanvas" xmlns:cx="http://schemas.microsoft.com/office/drawing/2014/chartex" xmlns:cx1="http://schemas.microsoft.com/office/drawing/2015/9/8/chartex" xmlns:cx2="http://schemas.microsoft.com/office/drawing/2015/10/21/chartex" xmlns:cx3="http://schemas.microsoft.com/office/drawing/2016/5/9/chartex" xmlns:cx4="http://schemas.microsoft.com/office/drawing/2016/5/10/chartex" xmlns:cx5="http://schemas.microsoft.com/office/drawing/2016/5/11/chartex" xmlns:cx6="http://schemas.microsoft.com/office/drawing/2016/5/12/chartex" xmlns:cx7="http://schemas.microsoft.com/office/drawing/2016/5/13/chartex" xmlns:cx8="http://schemas.microsoft.com/office/drawing/2016/5/14/chartex" xmlns:mc="http://schemas.openxmlformats.org/markup-compatibility/2006" xmlns:aink="http://schemas.microsoft.com/office/drawing/2016/ink" xmlns:am3d="http://schemas.microsoft.com/office/drawing/2017/model3d" xmlns:o="urn:schemas-microsoft-com:office:office" xmlns:oel="http://schemas.microsoft.com/office/2019/extlst" xmlns:r="http://schemas.openxmlformats.org/officeDocument/2006/relationships" xmlns:m="http://schemas.openxmlformats.org/officeDocument/2006/math" xmlns:v="urn:schemas-microsoft-com:vml" xmlns:wp14="http://schemas.microsoft.com/office/word/2010/wordprocessingDrawing" xmlns:wp="http://schemas.openxmlformats.org/drawingml/2006/wordprocessingDrawing" xmlns:w10="urn:schemas-microsoft-com:office:word" xmlns:w="http://schemas.openxmlformats.org/wordprocessingml/2006/main" xmlns:w14="http://schemas.microsoft.com/office/word/2010/wordml" xmlns:w15="http://schemas.microsoft.com/office/word/2012/wordml" xmlns:w16cex="http://schemas.microsoft.com/office/word/2018/wordml/cex" xmlns:w16cid="http://schemas.microsoft.com/office/word/2016/wordml/cid" xmlns:w16="http://schemas.microsoft.com/office/word/2018/wordml" xmlns:w16du="http://schemas.microsoft.com/office/word/2023/wordml/word16du" xmlns:w16sdtdh="http://schemas.microsoft.com/office/word/2020/wordml/sdtdatahash" xmlns:w16sdtfl="http://schemas.microsoft.com/office/word/2024/wordml/sdtformatlock" xmlns:w16se="http://schemas.microsoft.com/office/word/2015/wordml/symex" xmlns:wpg="http://schemas.microsoft.com/office/word/2010/wordprocessingGroup" xmlns:wpi="http://schemas.microsoft.com/office/word/2010/wordprocessingInk" xmlns:wne="http://schemas.microsoft.com/office/word/2006/wordml" xmlns:wps="http://schemas.microsoft.com/office/word/2010/wordprocessingShape" mc:Ignorable="w14 w15 w16se w16cid w16 w16cex w16sdtdh w16sdtfl w16du wp14">
   <w:body>
     <w:p>
       <w:pPr>
@@ -13,8 +13,6 @@
           <w:lang w:val="en-US"/>
         </w:rPr>
       </w:pPr>
-      <w:bookmarkStart w:id="0" w:name="_GoBack"/>
-      <w:bookmarkEnd w:id="0"/>
       <w:r>
         <w:rPr>
           <w:rFonts w:ascii="Times New Roman" w:hAnsi="Times New Roman" w:cs="Times New Roman"/>
@@ -5298,6 +5296,280 @@
       <w:pPr>
         <w:jc w:val="center"/>
         <w:rPr>
+          <w:noProof/>
+        </w:rPr>
+      </w:pPr>
+      <w:r>
+        <w:rPr>
+          <w:noProof/>
+        </w:rPr>
+        <w:lastRenderedPageBreak/>
+        <w:drawing>
+          <wp:inline distT="0" distB="0" distL="0" distR="0" wp14:anchorId="1E251DF0" wp14:editId="1A3E2E06">
+            <wp:extent cx="1684507" cy="3117273"/>
+            <wp:effectExtent l="0" t="0" r="0" b="6985"/>
+            <wp:docPr id="340493951" name="Εικόνα 340493951" descr="Εικόνα που περιέχει κείμενο, στιγμιότυπο οθόνης, λογισμικό, σχεδίαση&#10;&#10;Το περιεχόμενο που δημιουργείται από AI ενδέχεται να είναι εσφαλμένο."/>
+            <wp:cNvGraphicFramePr>
+              <a:graphicFrameLocks xmlns:a="http://schemas.openxmlformats.org/drawingml/2006/main" noChangeAspect="1"/>
+            </wp:cNvGraphicFramePr>
+            <a:graphic xmlns:a="http://schemas.openxmlformats.org/drawingml/2006/main">
+              <a:graphicData uri="http://schemas.openxmlformats.org/drawingml/2006/picture">
+                <pic:pic xmlns:pic="http://schemas.openxmlformats.org/drawingml/2006/picture">
+                  <pic:nvPicPr>
+                    <pic:cNvPr id="340493951" name="Εικόνα 340493951" descr="Εικόνα που περιέχει κείμενο, στιγμιότυπο οθόνης, λογισμικό, σχεδίαση&#10;&#10;Το περιεχόμενο που δημιουργείται από AI ενδέχεται να είναι εσφαλμένο."/>
+                    <pic:cNvPicPr>
+                      <a:picLocks noChangeAspect="1" noChangeArrowheads="1"/>
+                    </pic:cNvPicPr>
+                  </pic:nvPicPr>
+                  <pic:blipFill>
+                    <a:blip r:embed="rId14">
+                      <a:extLst>
+                        <a:ext uri="{28A0092B-C50C-407E-A947-70E740481C1C}">
+                          <a14:useLocalDpi xmlns:a14="http://schemas.microsoft.com/office/drawing/2010/main" val="0"/>
+                        </a:ext>
+                      </a:extLst>
+                    </a:blip>
+                    <a:srcRect/>
+                    <a:stretch>
+                      <a:fillRect/>
+                    </a:stretch>
+                  </pic:blipFill>
+                  <pic:spPr bwMode="auto">
+                    <a:xfrm>
+                      <a:off x="0" y="0"/>
+                      <a:ext cx="1696340" cy="3139171"/>
+                    </a:xfrm>
+                    <a:prstGeom prst="rect">
+                      <a:avLst/>
+                    </a:prstGeom>
+                    <a:noFill/>
+                    <a:ln>
+                      <a:noFill/>
+                    </a:ln>
+                  </pic:spPr>
+                </pic:pic>
+              </a:graphicData>
+            </a:graphic>
+          </wp:inline>
+        </w:drawing>
+      </w:r>
+      <w:r>
+        <w:rPr>
+          <w:noProof/>
+        </w:rPr>
+        <w:t xml:space="preserve">             </w:t>
+      </w:r>
+      <w:r>
+        <w:rPr>
+          <w:noProof/>
+        </w:rPr>
+        <w:drawing>
+          <wp:inline distT="0" distB="0" distL="0" distR="0" wp14:anchorId="2AD31006" wp14:editId="766CC3FA">
+            <wp:extent cx="1636336" cy="3103418"/>
+            <wp:effectExtent l="0" t="0" r="2540" b="1905"/>
+            <wp:docPr id="2" name="Εικόνα 1" descr="Εικόνα που περιέχει κείμενο, στιγμιότυπο οθόνης, λογισμικό, γραμματοσειρά&#10;&#10;Το περιεχόμενο που δημιουργείται από AI ενδέχεται να είναι εσφαλμένο."/>
+            <wp:cNvGraphicFramePr>
+              <a:graphicFrameLocks xmlns:a="http://schemas.openxmlformats.org/drawingml/2006/main" noChangeAspect="1"/>
+            </wp:cNvGraphicFramePr>
+            <a:graphic xmlns:a="http://schemas.openxmlformats.org/drawingml/2006/main">
+              <a:graphicData uri="http://schemas.openxmlformats.org/drawingml/2006/picture">
+                <pic:pic xmlns:pic="http://schemas.openxmlformats.org/drawingml/2006/picture">
+                  <pic:nvPicPr>
+                    <pic:cNvPr id="2" name="Εικόνα 1" descr="Εικόνα που περιέχει κείμενο, στιγμιότυπο οθόνης, λογισμικό, γραμματοσειρά&#10;&#10;Το περιεχόμενο που δημιουργείται από AI ενδέχεται να είναι εσφαλμένο."/>
+                    <pic:cNvPicPr>
+                      <a:picLocks noChangeAspect="1" noChangeArrowheads="1"/>
+                    </pic:cNvPicPr>
+                  </pic:nvPicPr>
+                  <pic:blipFill>
+                    <a:blip r:embed="rId15">
+                      <a:extLst>
+                        <a:ext uri="{28A0092B-C50C-407E-A947-70E740481C1C}">
+                          <a14:useLocalDpi xmlns:a14="http://schemas.microsoft.com/office/drawing/2010/main" val="0"/>
+                        </a:ext>
+                      </a:extLst>
+                    </a:blip>
+                    <a:srcRect/>
+                    <a:stretch>
+                      <a:fillRect/>
+                    </a:stretch>
+                  </pic:blipFill>
+                  <pic:spPr bwMode="auto">
+                    <a:xfrm>
+                      <a:off x="0" y="0"/>
+                      <a:ext cx="1651172" cy="3131556"/>
+                    </a:xfrm>
+                    <a:prstGeom prst="rect">
+                      <a:avLst/>
+                    </a:prstGeom>
+                    <a:noFill/>
+                    <a:ln>
+                      <a:noFill/>
+                    </a:ln>
+                  </pic:spPr>
+                </pic:pic>
+              </a:graphicData>
+            </a:graphic>
+          </wp:inline>
+        </w:drawing>
+      </w:r>
+    </w:p>
+    <w:p>
+      <w:pPr>
+        <w:rPr>
+          <w:rFonts w:ascii="Times New Roman" w:hAnsi="Times New Roman" w:cs="Times New Roman"/>
+          <w:noProof/>
+          <w:sz w:val="18"/>
+          <w:szCs w:val="18"/>
+          <w:lang w:val="en-US"/>
+        </w:rPr>
+      </w:pPr>
+      <w:r>
+        <w:rPr>
+          <w:rFonts w:ascii="Times New Roman" w:hAnsi="Times New Roman" w:cs="Times New Roman"/>
+          <w:noProof/>
+          <w:sz w:val="18"/>
+          <w:szCs w:val="18"/>
+        </w:rPr>
+        <w:t xml:space="preserve">Εικονα 5: </w:t>
+      </w:r>
+      <w:r>
+        <w:rPr>
+          <w:rFonts w:ascii="Times New Roman" w:hAnsi="Times New Roman" w:cs="Times New Roman"/>
+          <w:noProof/>
+          <w:sz w:val="18"/>
+          <w:szCs w:val="18"/>
+          <w:lang w:val="en-US"/>
+        </w:rPr>
+        <w:t>Technical suppor</w:t>
+      </w:r>
+      <w:r>
+        <w:rPr>
+          <w:rFonts w:ascii="Times New Roman" w:hAnsi="Times New Roman" w:cs="Times New Roman"/>
+          <w:noProof/>
+          <w:sz w:val="18"/>
+          <w:szCs w:val="18"/>
+          <w:lang w:val="en-US"/>
+        </w:rPr>
+        <w:t>t</w:t>
+      </w:r>
+    </w:p>
+    <w:p>
+      <w:pPr>
+        <w:rPr>
+          <w:rFonts w:ascii="Times New Roman" w:hAnsi="Times New Roman" w:cs="Times New Roman"/>
+          <w:noProof/>
+          <w:sz w:val="24"/>
+          <w:szCs w:val="24"/>
+        </w:rPr>
+      </w:pPr>
+    </w:p>
+    <w:p>
+      <w:pPr>
+        <w:rPr>
+          <w:rFonts w:ascii="Times New Roman" w:hAnsi="Times New Roman" w:cs="Times New Roman"/>
+          <w:noProof/>
+          <w:sz w:val="24"/>
+          <w:szCs w:val="24"/>
+        </w:rPr>
+      </w:pPr>
+      <w:r>
+        <w:rPr>
+          <w:rFonts w:ascii="Times New Roman" w:hAnsi="Times New Roman" w:cs="Times New Roman"/>
+          <w:noProof/>
+          <w:sz w:val="24"/>
+          <w:szCs w:val="24"/>
+        </w:rPr>
+        <w:t xml:space="preserve">Σε αυτή την εικονα φαινεται αριστερα το </w:t>
+      </w:r>
+      <w:r>
+        <w:rPr>
+          <w:rFonts w:ascii="Times New Roman" w:hAnsi="Times New Roman" w:cs="Times New Roman"/>
+          <w:noProof/>
+          <w:sz w:val="24"/>
+          <w:szCs w:val="24"/>
+          <w:lang w:val="en-US"/>
+        </w:rPr>
+        <w:t>technical</w:t>
+      </w:r>
+      <w:r>
+        <w:rPr>
+          <w:rFonts w:ascii="Times New Roman" w:hAnsi="Times New Roman" w:cs="Times New Roman"/>
+          <w:noProof/>
+          <w:sz w:val="24"/>
+          <w:szCs w:val="24"/>
+        </w:rPr>
+        <w:t xml:space="preserve"> </w:t>
+      </w:r>
+      <w:r>
+        <w:rPr>
+          <w:rFonts w:ascii="Times New Roman" w:hAnsi="Times New Roman" w:cs="Times New Roman"/>
+          <w:noProof/>
+          <w:sz w:val="24"/>
+          <w:szCs w:val="24"/>
+          <w:lang w:val="en-US"/>
+        </w:rPr>
+        <w:t>support</w:t>
+      </w:r>
+      <w:r>
+        <w:rPr>
+          <w:rFonts w:ascii="Times New Roman" w:hAnsi="Times New Roman" w:cs="Times New Roman"/>
+          <w:noProof/>
+          <w:sz w:val="24"/>
+          <w:szCs w:val="24"/>
+        </w:rPr>
+        <w:t xml:space="preserve"> </w:t>
+      </w:r>
+      <w:r>
+        <w:rPr>
+          <w:rFonts w:ascii="Times New Roman" w:hAnsi="Times New Roman" w:cs="Times New Roman"/>
+          <w:noProof/>
+          <w:sz w:val="24"/>
+          <w:szCs w:val="24"/>
+          <w:lang w:val="en-US"/>
+        </w:rPr>
+        <w:t>chat</w:t>
+      </w:r>
+      <w:r>
+        <w:rPr>
+          <w:rFonts w:ascii="Times New Roman" w:hAnsi="Times New Roman" w:cs="Times New Roman"/>
+          <w:noProof/>
+          <w:sz w:val="24"/>
+          <w:szCs w:val="24"/>
+        </w:rPr>
+        <w:t xml:space="preserve"> </w:t>
+      </w:r>
+      <w:r>
+        <w:rPr>
+          <w:rFonts w:ascii="Times New Roman" w:hAnsi="Times New Roman" w:cs="Times New Roman"/>
+          <w:noProof/>
+          <w:sz w:val="24"/>
+          <w:szCs w:val="24"/>
+        </w:rPr>
+        <w:t>από την μερια του χρηστη ενώ δεξια από την μερια του διαχειριστη.</w:t>
+      </w:r>
+    </w:p>
+    <w:p>
+      <w:pPr>
+        <w:rPr>
+          <w:rFonts w:ascii="Times New Roman" w:hAnsi="Times New Roman" w:cs="Times New Roman"/>
+          <w:sz w:val="24"/>
+          <w:szCs w:val="24"/>
+        </w:rPr>
+      </w:pPr>
+    </w:p>
+    <w:p>
+      <w:pPr>
+        <w:rPr>
+          <w:rFonts w:ascii="Times New Roman" w:hAnsi="Times New Roman" w:cs="Times New Roman"/>
+          <w:sz w:val="24"/>
+          <w:szCs w:val="24"/>
+        </w:rPr>
+      </w:pPr>
+    </w:p>
+    <w:p>
+      <w:pPr>
+        <w:jc w:val="center"/>
+        <w:rPr>
           <w:rFonts w:ascii="Times New Roman" w:hAnsi="Times New Roman" w:cs="Times New Roman"/>
         </w:rPr>
       </w:pPr>
@@ -5307,7 +5579,6 @@
           <w:noProof/>
           <w:lang w:eastAsia="el-GR"/>
         </w:rPr>
-        <w:lastRenderedPageBreak/>
         <w:drawing>
           <wp:inline distT="0" distB="0" distL="0" distR="0" wp14:anchorId="53532CA5" wp14:editId="38E4897D">
             <wp:extent cx="2056866" cy="3400425"/>
@@ -5326,7 +5597,7 @@
                     </pic:cNvPicPr>
                   </pic:nvPicPr>
                   <pic:blipFill>
-                    <a:blip r:embed="rId14" cstate="print"/>
+                    <a:blip r:embed="rId16" cstate="print"/>
                     <a:srcRect/>
                     <a:stretch>
                       <a:fillRect/>
@@ -5383,7 +5654,7 @@
                     </pic:cNvPicPr>
                   </pic:nvPicPr>
                   <pic:blipFill>
-                    <a:blip r:embed="rId15">
+                    <a:blip r:embed="rId17">
                       <a:extLst>
                         <a:ext uri="{28A0092B-C50C-407E-A947-70E740481C1C}">
                           <a14:useLocalDpi xmlns:a14="http://schemas.microsoft.com/office/drawing/2010/main" val="0"/>
@@ -5443,7 +5714,7 @@
           <w:sz w:val="18"/>
           <w:szCs w:val="18"/>
         </w:rPr>
-        <w:t>5</w:t>
+        <w:t>6</w:t>
       </w:r>
       <w:r>
         <w:rPr>
@@ -5560,6 +5831,7 @@
           <w:sz w:val="24"/>
           <w:szCs w:val="24"/>
         </w:rPr>
+        <w:lastRenderedPageBreak/>
         <w:t xml:space="preserve">Στην </w:t>
       </w:r>
       <w:r>
@@ -5584,7 +5856,7 @@
           <w:sz w:val="24"/>
           <w:szCs w:val="24"/>
         </w:rPr>
-        <w:t>5</w:t>
+        <w:t>6</w:t>
       </w:r>
       <w:r>
         <w:rPr>
@@ -6057,7 +6329,6 @@
           <w:noProof/>
           <w:lang w:eastAsia="el-GR"/>
         </w:rPr>
-        <w:lastRenderedPageBreak/>
         <w:drawing>
           <wp:inline distT="0" distB="0" distL="0" distR="0" wp14:anchorId="327B4831" wp14:editId="3E8D5A17">
             <wp:extent cx="1719095" cy="3005138"/>
@@ -6076,7 +6347,7 @@
                     </pic:cNvPicPr>
                   </pic:nvPicPr>
                   <pic:blipFill>
-                    <a:blip r:embed="rId16" cstate="print"/>
+                    <a:blip r:embed="rId18" cstate="print"/>
                     <a:srcRect/>
                     <a:stretch>
                       <a:fillRect/>
@@ -6134,7 +6405,7 @@
                     </pic:cNvPicPr>
                   </pic:nvPicPr>
                   <pic:blipFill>
-                    <a:blip r:embed="rId17">
+                    <a:blip r:embed="rId19">
                       <a:extLst>
                         <a:ext uri="{28A0092B-C50C-407E-A947-70E740481C1C}">
                           <a14:useLocalDpi xmlns:a14="http://schemas.microsoft.com/office/drawing/2010/main" val="0"/>
@@ -6189,7 +6460,16 @@
           <w:szCs w:val="18"/>
           <w:lang w:val="en-US"/>
         </w:rPr>
-        <w:t xml:space="preserve"> 6</w:t>
+        <w:t xml:space="preserve"> </w:t>
+      </w:r>
+      <w:r>
+        <w:rPr>
+          <w:rFonts w:ascii="Times New Roman" w:hAnsi="Times New Roman" w:cs="Times New Roman"/>
+          <w:sz w:val="18"/>
+          <w:szCs w:val="18"/>
+          <w:lang w:val="en-US"/>
+        </w:rPr>
+        <w:t>7</w:t>
       </w:r>
       <w:r>
         <w:rPr>
@@ -6434,93 +6714,14 @@
           <w:szCs w:val="24"/>
         </w:rPr>
       </w:pPr>
-    </w:p>
-    <w:p>
-      <w:pPr>
-        <w:rPr>
-          <w:rFonts w:ascii="Times New Roman" w:hAnsi="Times New Roman" w:cs="Times New Roman"/>
-          <w:b/>
-          <w:sz w:val="24"/>
-          <w:szCs w:val="24"/>
-        </w:rPr>
-      </w:pPr>
-    </w:p>
-    <w:p>
-      <w:pPr>
-        <w:rPr>
-          <w:rFonts w:ascii="Times New Roman" w:hAnsi="Times New Roman" w:cs="Times New Roman"/>
-          <w:b/>
-          <w:sz w:val="24"/>
-          <w:szCs w:val="24"/>
-        </w:rPr>
-      </w:pPr>
-    </w:p>
-    <w:p>
-      <w:pPr>
-        <w:rPr>
-          <w:rFonts w:ascii="Times New Roman" w:hAnsi="Times New Roman" w:cs="Times New Roman"/>
-          <w:b/>
-          <w:sz w:val="24"/>
-          <w:szCs w:val="24"/>
-        </w:rPr>
-      </w:pPr>
-    </w:p>
-    <w:p>
-      <w:pPr>
-        <w:rPr>
-          <w:rFonts w:ascii="Times New Roman" w:hAnsi="Times New Roman" w:cs="Times New Roman"/>
-          <w:b/>
-          <w:sz w:val="24"/>
-          <w:szCs w:val="24"/>
-        </w:rPr>
-      </w:pPr>
-    </w:p>
-    <w:p>
-      <w:pPr>
-        <w:rPr>
-          <w:rFonts w:ascii="Times New Roman" w:hAnsi="Times New Roman" w:cs="Times New Roman"/>
-          <w:b/>
-          <w:sz w:val="24"/>
-          <w:szCs w:val="24"/>
-        </w:rPr>
-      </w:pPr>
-    </w:p>
-    <w:p>
-      <w:pPr>
-        <w:rPr>
-          <w:rFonts w:ascii="Times New Roman" w:hAnsi="Times New Roman" w:cs="Times New Roman"/>
-          <w:b/>
-          <w:sz w:val="24"/>
-          <w:szCs w:val="24"/>
-        </w:rPr>
-      </w:pPr>
-    </w:p>
-    <w:p>
-      <w:pPr>
-        <w:rPr>
-          <w:rFonts w:ascii="Times New Roman" w:hAnsi="Times New Roman" w:cs="Times New Roman"/>
-          <w:b/>
-          <w:sz w:val="24"/>
-          <w:szCs w:val="24"/>
-        </w:rPr>
-      </w:pPr>
-    </w:p>
-    <w:p>
-      <w:pPr>
-        <w:rPr>
-          <w:rFonts w:ascii="Times New Roman" w:hAnsi="Times New Roman" w:cs="Times New Roman"/>
-          <w:b/>
-          <w:sz w:val="24"/>
-          <w:szCs w:val="24"/>
-        </w:rPr>
-      </w:pPr>
-      <w:r>
-        <w:rPr>
-          <w:rFonts w:ascii="Times New Roman" w:hAnsi="Times New Roman" w:cs="Times New Roman"/>
-          <w:b/>
-          <w:sz w:val="24"/>
-          <w:szCs w:val="24"/>
-        </w:rPr>
+      <w:r>
+        <w:rPr>
+          <w:rFonts w:ascii="Times New Roman" w:hAnsi="Times New Roman" w:cs="Times New Roman"/>
+          <w:b/>
+          <w:sz w:val="24"/>
+          <w:szCs w:val="24"/>
+        </w:rPr>
+        <w:lastRenderedPageBreak/>
         <w:t>Μετ</w:t>
       </w:r>
       <w:r>
@@ -7001,7 +7202,7 @@
         </w:rPr>
         <w:t xml:space="preserve"> (</w:t>
       </w:r>
-      <w:hyperlink r:id="rId18" w:history="1">
+      <w:hyperlink r:id="rId20" w:history="1">
         <w:r>
           <w:rPr>
             <w:rStyle w:val="-"/>
@@ -7428,7 +7629,7 @@
         </w:rPr>
         <w:t xml:space="preserve"> (</w:t>
       </w:r>
-      <w:hyperlink r:id="rId19" w:history="1">
+      <w:hyperlink r:id="rId21" w:history="1">
         <w:r>
           <w:rPr>
             <w:rStyle w:val="-"/>
@@ -7521,7 +7722,7 @@
 </file>
 
 <file path=word/styles.xml><?xml version="1.0" encoding="utf-8"?>
-<w:styles xmlns:mc="http://schemas.openxmlformats.org/markup-compatibility/2006" xmlns:r="http://schemas.openxmlformats.org/officeDocument/2006/relationships" xmlns:w="http://schemas.openxmlformats.org/wordprocessingml/2006/main" xmlns:w14="http://schemas.microsoft.com/office/word/2010/wordml" xmlns:w15="http://schemas.microsoft.com/office/word/2012/wordml" xmlns:w16se="http://schemas.microsoft.com/office/word/2015/wordml/symex" mc:Ignorable="w14 w15 w16se">
+<w:styles xmlns:mc="http://schemas.openxmlformats.org/markup-compatibility/2006" xmlns:r="http://schemas.openxmlformats.org/officeDocument/2006/relationships" xmlns:w="http://schemas.openxmlformats.org/wordprocessingml/2006/main" xmlns:w14="http://schemas.microsoft.com/office/word/2010/wordml" xmlns:w15="http://schemas.microsoft.com/office/word/2012/wordml" xmlns:w16cex="http://schemas.microsoft.com/office/word/2018/wordml/cex" xmlns:w16cid="http://schemas.microsoft.com/office/word/2016/wordml/cid" xmlns:w16="http://schemas.microsoft.com/office/word/2018/wordml" xmlns:w16du="http://schemas.microsoft.com/office/word/2023/wordml/word16du" xmlns:w16sdtdh="http://schemas.microsoft.com/office/word/2020/wordml/sdtdatahash" xmlns:w16sdtfl="http://schemas.microsoft.com/office/word/2024/wordml/sdtformatlock" xmlns:w16se="http://schemas.microsoft.com/office/word/2015/wordml/symex" mc:Ignorable="w14 w15 w16se w16cid w16 w16cex w16sdtdh w16sdtfl w16du">
   <w:docDefaults>
     <w:rPrDefault>
       <w:rPr>
@@ -7537,7 +7738,7 @@
       </w:pPr>
     </w:pPrDefault>
   </w:docDefaults>
-  <w:latentStyles w:defLockedState="0" w:defUIPriority="99" w:defSemiHidden="0" w:defUnhideWhenUsed="0" w:defQFormat="0" w:count="371">
+  <w:latentStyles w:defLockedState="0" w:defUIPriority="99" w:defSemiHidden="0" w:defUnhideWhenUsed="0" w:defQFormat="0" w:count="376">
     <w:lsdException w:name="Normal" w:uiPriority="0" w:qFormat="1"/>
     <w:lsdException w:name="heading 1" w:uiPriority="9" w:qFormat="1"/>
     <w:lsdException w:name="heading 2" w:semiHidden="1" w:uiPriority="9" w:unhideWhenUsed="1" w:qFormat="1"/>
@@ -7909,6 +8110,11 @@
     <w:lsdException w:name="List Table 5 Dark Accent 6" w:uiPriority="50"/>
     <w:lsdException w:name="List Table 6 Colorful Accent 6" w:uiPriority="51"/>
     <w:lsdException w:name="List Table 7 Colorful Accent 6" w:uiPriority="52"/>
+    <w:lsdException w:name="Mention" w:semiHidden="1" w:unhideWhenUsed="1"/>
+    <w:lsdException w:name="Smart Hyperlink" w:semiHidden="1" w:unhideWhenUsed="1"/>
+    <w:lsdException w:name="Hashtag" w:semiHidden="1" w:unhideWhenUsed="1"/>
+    <w:lsdException w:name="Unresolved Mention" w:semiHidden="1" w:unhideWhenUsed="1"/>
+    <w:lsdException w:name="Smart Link" w:semiHidden="1" w:unhideWhenUsed="1"/>
   </w:latentStyles>
   <w:style w:type="paragraph" w:default="1" w:styleId="a">
     <w:name w:val="Normal"/>
